--- a/ハウスリスト_自動検索システム説明.docx
+++ b/ハウスリスト_自動検索システム説明.docx
@@ -173,6 +173,38 @@
           <w:szCs w:val="36"/>
         </w:rPr>
         <w:t>python check_company_name.py</w:t>
+      </w:r>
+    </w:p>
+    <w:p>
+      <w:pPr>
+        <w:rPr>
+          <w:color w:val="FF0000"/>
+          <w:sz w:val="36"/>
+          <w:szCs w:val="36"/>
+        </w:rPr>
+      </w:pPr>
+    </w:p>
+    <w:p>
+      <w:pPr>
+        <w:rPr>
+          <w:rFonts w:hint="eastAsia"/>
+          <w:b/>
+          <w:bCs/>
+          <w:color w:val="FF0000"/>
+          <w:sz w:val="36"/>
+          <w:szCs w:val="36"/>
+        </w:rPr>
+      </w:pPr>
+      <w:r>
+        <w:rPr>
+          <w:rFonts w:hint="eastAsia"/>
+          <w:b/>
+          <w:bCs/>
+          <w:color w:val="FF0000"/>
+          <w:sz w:val="36"/>
+          <w:szCs w:val="36"/>
+        </w:rPr>
+        <w:t>python check_company_name.py companies.csv output.csv</w:t>
       </w:r>
     </w:p>
     <w:p/>
@@ -25438,7 +25470,6 @@
   <w:style w:type="character" w:default="1" w:styleId="a0">
     <w:name w:val="Default Paragraph Font"/>
     <w:uiPriority w:val="1"/>
-    <w:semiHidden/>
     <w:unhideWhenUsed/>
   </w:style>
   <w:style w:type="table" w:default="1" w:styleId="a1">

--- a/ハウスリスト_自動検索システム説明.docx
+++ b/ハウスリスト_自動検索システム説明.docx
@@ -159,44 +159,7 @@
     </w:p>
     <w:p>
       <w:pPr>
-        <w:rPr>
-          <w:color w:val="FF0000"/>
-          <w:sz w:val="36"/>
-          <w:szCs w:val="36"/>
-        </w:rPr>
-      </w:pPr>
-      <w:r>
-        <w:rPr>
-          <w:rFonts w:hint="eastAsia"/>
-          <w:color w:val="FF0000"/>
-          <w:sz w:val="36"/>
-          <w:szCs w:val="36"/>
-        </w:rPr>
-        <w:t>python check_company_name.py</w:t>
-      </w:r>
-    </w:p>
-    <w:p>
-      <w:pPr>
-        <w:rPr>
-          <w:color w:val="FF0000"/>
-          <w:sz w:val="36"/>
-          <w:szCs w:val="36"/>
-        </w:rPr>
-      </w:pPr>
-    </w:p>
-    <w:p>
-      <w:pPr>
         <w:jc w:val="left"/>
-        <w:rPr>
-          <w:rFonts w:hint="eastAsia"/>
-          <w:b/>
-          <w:bCs/>
-          <w:color w:val="FF0000"/>
-          <w:sz w:val="36"/>
-          <w:szCs w:val="36"/>
-        </w:rPr>
-      </w:pPr>
-      <w:r>
         <w:rPr>
           <w:b/>
           <w:bCs/>
@@ -204,19 +167,7 @@
           <w:sz w:val="36"/>
           <w:szCs w:val="36"/>
         </w:rPr>
-        <w:t xml:space="preserve">python company_name_change_checker.py </w:t>
-      </w:r>
-      <w:r>
-        <w:rPr>
-          <w:rFonts w:hint="eastAsia"/>
-          <w:b/>
-          <w:bCs/>
-          <w:color w:val="FF0000"/>
-          <w:sz w:val="36"/>
-          <w:szCs w:val="36"/>
-        </w:rPr>
-        <w:t>input</w:t>
-      </w:r>
+      </w:pPr>
       <w:r>
         <w:rPr>
           <w:b/>
@@ -225,66 +176,12 @@
           <w:sz w:val="36"/>
           <w:szCs w:val="36"/>
         </w:rPr>
-        <w:t>.csv output.</w:t>
-      </w:r>
-      <w:r>
-        <w:rPr>
-          <w:rFonts w:hint="eastAsia"/>
-          <w:b/>
-          <w:bCs/>
-          <w:color w:val="FF0000"/>
-          <w:sz w:val="36"/>
-          <w:szCs w:val="36"/>
-        </w:rPr>
-        <w:t>csv</w:t>
+        <w:t>"C:\Users\nshigeoka\AppData\Local\Programs\Python\Python312\python.exe" company_name_change_checker.py input.csv output.csv --headless</w:t>
       </w:r>
     </w:p>
     <w:p/>
-    <w:p>
-      <w:pPr>
-        <w:rPr>
-          <w:rFonts w:hint="eastAsia"/>
-          <w:b/>
-          <w:bCs/>
-          <w:color w:val="FF0000"/>
-          <w:sz w:val="36"/>
-          <w:szCs w:val="36"/>
-        </w:rPr>
-      </w:pPr>
-    </w:p>
-    <w:p>
-      <w:pPr>
-        <w:rPr>
-          <w:rFonts w:hint="eastAsia"/>
-          <w:b/>
-          <w:bCs/>
-          <w:color w:val="FF0000"/>
-          <w:sz w:val="36"/>
-          <w:szCs w:val="36"/>
-        </w:rPr>
-      </w:pPr>
-      <w:r>
-        <w:rPr>
-          <w:b/>
-          <w:bCs/>
-          <w:color w:val="FF0000"/>
-          <w:sz w:val="36"/>
-          <w:szCs w:val="36"/>
-        </w:rPr>
-        <w:t>"C:\Users\nshigeoka\AppData\Local\Programs\Python\Python312\python.exe" company_name_change_checker.py input.csv output.</w:t>
-      </w:r>
-      <w:r>
-        <w:rPr>
-          <w:rFonts w:hint="eastAsia"/>
-          <w:b/>
-          <w:bCs/>
-          <w:color w:val="FF0000"/>
-          <w:sz w:val="36"/>
-          <w:szCs w:val="36"/>
-        </w:rPr>
-        <w:t>csv</w:t>
-      </w:r>
-    </w:p>
+    <w:p/>
+    <w:p/>
     <w:p>
       <w:pPr>
         <w:rPr>
@@ -308,7 +205,6 @@
           <w:bCs/>
           <w:noProof/>
         </w:rPr>
-        <w:lastRenderedPageBreak/>
         <w:drawing>
           <wp:anchor distT="0" distB="0" distL="114300" distR="114300" simplePos="0" relativeHeight="251662336" behindDoc="0" locked="0" layoutInCell="1" allowOverlap="1" wp14:anchorId="68EED1C5" wp14:editId="5B3AA8CF">
             <wp:simplePos x="0" y="0"/>
@@ -335,7 +231,7 @@
                     </pic:cNvPicPr>
                   </pic:nvPicPr>
                   <pic:blipFill rotWithShape="1">
-                    <a:blip r:embed="rId7">
+                    <a:blip r:embed="rId6">
                       <a:extLst>
                         <a:ext uri="{28A0092B-C50C-407E-A947-70E740481C1C}">
                           <a14:useLocalDpi xmlns:a14="http://schemas.microsoft.com/office/drawing/2010/main" val="0"/>
@@ -1071,10 +967,6 @@
     </w:p>
   </w:footnote>
 </w:footnotes>
-</file>
-
-<file path=word/numbering.xml><?xml version="1.0" encoding="utf-8"?>
-<w:numbering xmlns:wpc="http://schemas.microsoft.com/office/word/2010/wordprocessingCanvas" xmlns:cx="http://schemas.microsoft.com/office/drawing/2014/chartex" xmlns:cx1="http://schemas.microsoft.com/office/drawing/2015/9/8/chartex" xmlns:cx2="http://schemas.microsoft.com/office/drawing/2015/10/21/chartex" xmlns:cx3="http://schemas.microsoft.com/office/drawing/2016/5/9/chartex" xmlns:cx4="http://schemas.microsoft.com/office/drawing/2016/5/10/chartex" xmlns:cx5="http://schemas.microsoft.com/office/drawing/2016/5/11/chartex" xmlns:cx6="http://schemas.microsoft.com/office/drawing/2016/5/12/chartex" xmlns:cx7="http://schemas.microsoft.com/office/drawing/2016/5/13/chartex" xmlns:cx8="http://schemas.microsoft.com/office/drawing/2016/5/14/chartex" xmlns:mc="http://schemas.openxmlformats.org/markup-compatibility/2006" xmlns:aink="http://schemas.microsoft.com/office/drawing/2016/ink" xmlns:am3d="http://schemas.microsoft.com/office/drawing/2017/model3d" xmlns:o="urn:schemas-microsoft-com:office:office" xmlns:oel="http://schemas.microsoft.com/office/2019/extlst" xmlns:r="http://schemas.openxmlformats.org/officeDocument/2006/relationships" xmlns:m="http://schemas.openxmlformats.org/officeDocument/2006/math" xmlns:v="urn:schemas-microsoft-com:vml" xmlns:wp14="http://schemas.microsoft.com/office/word/2010/wordprocessingDrawing" xmlns:wp="http://schemas.openxmlformats.org/drawingml/2006/wordprocessingDrawing" xmlns:w10="urn:schemas-microsoft-com:office:word" xmlns:w="http://schemas.openxmlformats.org/wordprocessingml/2006/main" xmlns:w14="http://schemas.microsoft.com/office/word/2010/wordml" xmlns:w15="http://schemas.microsoft.com/office/word/2012/wordml" xmlns:w16cex="http://schemas.microsoft.com/office/word/2018/wordml/cex" xmlns:w16cid="http://schemas.microsoft.com/office/word/2016/wordml/cid" xmlns:w16="http://schemas.microsoft.com/office/word/2018/wordml" xmlns:w16du="http://schemas.microsoft.com/office/word/2023/wordml/word16du" xmlns:w16sdtdh="http://schemas.microsoft.com/office/word/2020/wordml/sdtdatahash" xmlns:w16sdtfl="http://schemas.microsoft.com/office/word/2024/wordml/sdtformatlock" xmlns:w16se="http://schemas.microsoft.com/office/word/2015/wordml/symex" xmlns:wpg="http://schemas.microsoft.com/office/word/2010/wordprocessingGroup" xmlns:wpi="http://schemas.microsoft.com/office/word/2010/wordprocessingInk" xmlns:wne="http://schemas.microsoft.com/office/word/2006/wordml" xmlns:wps="http://schemas.microsoft.com/office/word/2010/wordprocessingShape" mc:Ignorable="w14 w15 w16se w16cid w16 w16cex w16sdtdh w16sdtfl w16du wp14"/>
 </file>
 
 <file path=word/people.xml><?xml version="1.0" encoding="utf-8"?>
